--- a/Linux/CentOS8下安装MySQL8.docx
+++ b/Linux/CentOS8下安装MySQL8.docx
@@ -657,14 +657,6 @@
         </w:rPr>
         <w:tab/>
         <w:t>cd /usr/local/src/mysql</w:t>
-      </w:r>
-      <w:r>
-        <w:rPr>
-          <w:rFonts w:asciiTheme="minorEastAsia" w:hAnsiTheme="minorEastAsia" w:hint="eastAsia"/>
-          <w:sz w:val="24"/>
-          <w:szCs w:val="24"/>
-        </w:rPr>
-        <w:t>。</w:t>
       </w:r>
     </w:p>
     <w:p>
@@ -1754,7 +1746,7 @@
           <w:sz w:val="24"/>
           <w:szCs w:val="24"/>
         </w:rPr>
-        <w:t>④查看表格中 root 用户的 host，默认显示的 localhost，</w:t>
+        <w:t>④授权 root 用户的所有权限并设置远程访问</w:t>
       </w:r>
       <w:r>
         <w:rPr>
@@ -1762,15 +1754,7 @@
           <w:sz w:val="24"/>
           <w:szCs w:val="24"/>
         </w:rPr>
-        <w:t>仅</w:t>
-      </w:r>
-      <w:r>
-        <w:rPr>
-          <w:rFonts w:asciiTheme="minorEastAsia" w:hAnsiTheme="minorEastAsia"/>
-          <w:sz w:val="24"/>
-          <w:szCs w:val="24"/>
-        </w:rPr>
-        <w:t>本地访问，不允许远程访问。授权 root 用户的所有权限并设置远程访问</w:t>
+        <w:t>，</w:t>
       </w:r>
       <w:r>
         <w:rPr>
@@ -1778,7 +1762,7 @@
           <w:sz w:val="24"/>
           <w:szCs w:val="24"/>
         </w:rPr>
-        <w:t>,命令：</w:t>
+        <w:t>命令：</w:t>
       </w:r>
       <w:r>
         <w:rPr>
@@ -1804,7 +1788,25 @@
           <w:sz w:val="24"/>
           <w:szCs w:val="24"/>
         </w:rPr>
-        <w:t>若报错“ERROR 1410 (42000): You are not allowed to create a user with GRANT”，则使用命令：update user set host='%' where user ='root';</w:t>
+        <w:t>若报错“ERROR 1410 (42000): You are not allowed to create a user with GRANT”，</w:t>
+      </w:r>
+    </w:p>
+    <w:p>
+      <w:pPr>
+        <w:jc w:val="left"/>
+        <w:rPr>
+          <w:rFonts w:asciiTheme="minorEastAsia" w:hAnsiTheme="minorEastAsia"/>
+          <w:sz w:val="24"/>
+          <w:szCs w:val="24"/>
+        </w:rPr>
+      </w:pPr>
+      <w:r>
+        <w:rPr>
+          <w:rFonts w:asciiTheme="minorEastAsia" w:hAnsiTheme="minorEastAsia"/>
+          <w:sz w:val="24"/>
+          <w:szCs w:val="24"/>
+        </w:rPr>
+        <w:t>则使用命令：update user set host='%' where user ='root';</w:t>
       </w:r>
     </w:p>
     <w:p>
@@ -2123,25 +2125,25 @@
           <w:sz w:val="24"/>
           <w:szCs w:val="24"/>
         </w:rPr>
+        <w:t>解决方法：</w:t>
+      </w:r>
+    </w:p>
+    <w:p>
+      <w:pPr>
+        <w:jc w:val="left"/>
+        <w:rPr>
+          <w:rFonts w:asciiTheme="minorEastAsia" w:hAnsiTheme="minorEastAsia"/>
+          <w:sz w:val="24"/>
+          <w:szCs w:val="24"/>
+        </w:rPr>
+      </w:pPr>
+      <w:r>
+        <w:rPr>
+          <w:rFonts w:asciiTheme="minorEastAsia" w:hAnsiTheme="minorEastAsia"/>
+          <w:sz w:val="24"/>
+          <w:szCs w:val="24"/>
+        </w:rPr>
         <w:lastRenderedPageBreak/>
-        <w:t>解决方法：</w:t>
-      </w:r>
-    </w:p>
-    <w:p>
-      <w:pPr>
-        <w:jc w:val="left"/>
-        <w:rPr>
-          <w:rFonts w:asciiTheme="minorEastAsia" w:hAnsiTheme="minorEastAsia"/>
-          <w:sz w:val="24"/>
-          <w:szCs w:val="24"/>
-        </w:rPr>
-      </w:pPr>
-      <w:r>
-        <w:rPr>
-          <w:rFonts w:asciiTheme="minorEastAsia" w:hAnsiTheme="minorEastAsia"/>
-          <w:sz w:val="24"/>
-          <w:szCs w:val="24"/>
-        </w:rPr>
         <w:t xml:space="preserve">ALTER USER 'root'@'%' IDENTIFIED WITH mysql_native_password BY </w:t>
       </w:r>
       <w:r>
